--- a/Nirmal_Pratheep_Natarajan_Resume.docx
+++ b/Nirmal_Pratheep_Natarajan_Resume.docx
@@ -28,7 +28,7 @@
           <w:color w:val="2563EB"/>
           <w:sz w:val="22"/>
         </w:rPr>
-        <w:t>AI/ML Engineering Leader</w:t>
+        <w:t>AI/ML Research Engineer</w:t>
       </w:r>
     </w:p>
     <w:p>
@@ -72,7 +72,148 @@
           <w:b w:val="0"/>
           <w:sz w:val="17"/>
         </w:rPr>
-        <w:t>13+ years building and leading AI/ML teams at AMD &amp; Xilinx. I convert ideas to production — LLM training, agentic systems, and deep RL — while leading 10+ engineers across global sites.</w:t>
+        <w:t>AI/ML Research Engineer with 13+ years at AMD &amp; Xilinx, specializing in implementing and optimizing ML research from paper to production. Hands-on experience with LLM pre-training &amp; alignment (SFT, GRPO, RLHF), deep reinforcement learning for combinatorial optimization, and GPU kernel-level performance optimization (Triton, Flash Attention, Nsight profiling). Proven track record of translating research ideas into working systems, designing experiments, and publishing at peer-reviewed conferences.</w:t>
+      </w:r>
+    </w:p>
+    <w:p>
+      <w:pPr>
+        <w:spacing w:after="40" w:before="120" w:line="240" w:lineRule="exact"/>
+        <w:pBdr>
+          <w:bottom w:val="single" w:sz="4" w:space="1" w:color="2563EB"/>
+        </w:pBdr>
+      </w:pPr>
+      <w:r>
+        <w:rPr>
+          <w:rFonts w:ascii="Calibri" w:hAnsi="Calibri"/>
+          <w:b/>
+          <w:color w:val="1E3A5F"/>
+          <w:sz w:val="19"/>
+        </w:rPr>
+        <w:t>RESEARCH &amp; PUBLICATIONS</w:t>
+      </w:r>
+    </w:p>
+    <w:p>
+      <w:pPr>
+        <w:pStyle w:val="ListBullet"/>
+        <w:spacing w:after="20" w:before="0" w:line="220" w:lineRule="exact"/>
+        <w:ind w:left="360"/>
+      </w:pPr>
+      <w:r>
+        <w:rPr>
+          <w:rFonts w:ascii="Calibri" w:hAnsi="Calibri"/>
+          <w:b/>
+          <w:sz w:val="17"/>
+        </w:rPr>
+        <w:t xml:space="preserve">Deep RL for FloorPlan Optimization </w:t>
+      </w:r>
+      <w:r>
+        <w:rPr>
+          <w:rFonts w:ascii="Calibri" w:hAnsi="Calibri"/>
+          <w:b w:val="0"/>
+          <w:sz w:val="17"/>
+        </w:rPr>
+        <w:t xml:space="preserve">— GTAC'25 &amp; SPS Tech Conference (Finalist, arXiv pending). </w:t>
+      </w:r>
+      <w:r>
+        <w:rPr>
+          <w:rFonts w:ascii="Calibri" w:hAnsi="Calibri"/>
+          <w:b w:val="0"/>
+          <w:sz w:val="17"/>
+        </w:rPr>
+        <w:t>Formulated FPGA floorplan optimization as RL; GIN on 15M-node netlists; 2% placement QoR gain</w:t>
+      </w:r>
+    </w:p>
+    <w:p>
+      <w:pPr>
+        <w:pStyle w:val="ListBullet"/>
+        <w:spacing w:after="20" w:before="0" w:line="220" w:lineRule="exact"/>
+        <w:ind w:left="360"/>
+      </w:pPr>
+      <w:r>
+        <w:rPr>
+          <w:rFonts w:ascii="Calibri" w:hAnsi="Calibri"/>
+          <w:b/>
+          <w:sz w:val="17"/>
+        </w:rPr>
+        <w:t xml:space="preserve">ML-based Delay Prediction </w:t>
+      </w:r>
+      <w:r>
+        <w:rPr>
+          <w:rFonts w:ascii="Calibri" w:hAnsi="Calibri"/>
+          <w:b w:val="0"/>
+          <w:sz w:val="17"/>
+        </w:rPr>
+        <w:t xml:space="preserve">— GTAC'22 AMD Tech Conference (Finalist). </w:t>
+      </w:r>
+      <w:r>
+        <w:rPr>
+          <w:rFonts w:ascii="Calibri" w:hAnsi="Calibri"/>
+          <w:b w:val="0"/>
+          <w:sz w:val="17"/>
+        </w:rPr>
+        <w:t>ML delay models + GNN design complexity analysis with drift detection</w:t>
+      </w:r>
+    </w:p>
+    <w:p>
+      <w:pPr>
+        <w:pStyle w:val="ListBullet"/>
+        <w:spacing w:after="20" w:before="0" w:line="220" w:lineRule="exact"/>
+        <w:ind w:left="360"/>
+      </w:pPr>
+      <w:r>
+        <w:rPr>
+          <w:rFonts w:ascii="Calibri" w:hAnsi="Calibri"/>
+          <w:b/>
+          <w:sz w:val="17"/>
+        </w:rPr>
+        <w:t xml:space="preserve">LLM Alignment &amp; Reasoning via RL </w:t>
+      </w:r>
+      <w:r>
+        <w:rPr>
+          <w:rFonts w:ascii="Calibri" w:hAnsi="Calibri"/>
+          <w:b w:val="0"/>
+          <w:sz w:val="17"/>
+        </w:rPr>
+        <w:t xml:space="preserve">— End-to-end pipeline (Baseline → SFT → GRPO RL) on Qwen 2.5 Math 1.5B; </w:t>
+      </w:r>
+      <w:r>
+        <w:rPr>
+          <w:rFonts w:ascii="Calibri" w:hAnsi="Calibri"/>
+          <w:b/>
+          <w:sz w:val="17"/>
+        </w:rPr>
+        <w:t>14.2× zero-shot accuracy gain</w:t>
+      </w:r>
+      <w:r>
+        <w:rPr>
+          <w:rFonts w:ascii="Calibri" w:hAnsi="Calibri"/>
+          <w:b w:val="0"/>
+          <w:sz w:val="17"/>
+        </w:rPr>
+        <w:t xml:space="preserve"> with systematic ablation</w:t>
+      </w:r>
+    </w:p>
+    <w:p>
+      <w:pPr>
+        <w:pStyle w:val="ListBullet"/>
+        <w:spacing w:after="20" w:before="0" w:line="220" w:lineRule="exact"/>
+        <w:ind w:left="360"/>
+      </w:pPr>
+      <w:r>
+        <w:rPr>
+          <w:rFonts w:ascii="Calibri" w:hAnsi="Calibri"/>
+          <w:b/>
+          <w:sz w:val="17"/>
+        </w:rPr>
+        <w:t xml:space="preserve">Adaptive OFDM Pilots </w:t>
+      </w:r>
+      <w:r>
+        <w:rPr>
+          <w:rFonts w:ascii="Calibri" w:hAnsi="Calibri"/>
+          <w:b w:val="0"/>
+          <w:sz w:val="17"/>
+        </w:rPr>
+        <w:t>— IEEE WAMICON 2009</w:t>
       </w:r>
     </w:p>
     <w:p>
@@ -102,14 +243,14 @@
           <w:b/>
           <w:sz w:val="17"/>
         </w:rPr>
-        <w:t xml:space="preserve">LLM Pre/Post-training: </w:t>
+        <w:t xml:space="preserve">ML Frameworks &amp; Training: </w:t>
       </w:r>
       <w:r>
         <w:rPr>
           <w:rFonts w:ascii="Calibri" w:hAnsi="Calibri"/>
           <w:sz w:val="17"/>
         </w:rPr>
-        <w:t>Dense/Sparse architectures, Flash Attention, Triton kernels, SFT, GRPO, RLHF, TRL/vLLM, DeepSpeed/FSDP</w:t>
+        <w:t>PyTorch, HuggingFace, TRL, vLLM, DeepSpeed/FSDP, Flash Attention, mixed-precision</w:t>
       </w:r>
     </w:p>
     <w:p>
@@ -122,14 +263,14 @@
           <w:b/>
           <w:sz w:val="17"/>
         </w:rPr>
-        <w:t xml:space="preserve">Agentic AI &amp; Deep RL: </w:t>
+        <w:t xml:space="preserve">GPU &amp; Performance: </w:t>
       </w:r>
       <w:r>
         <w:rPr>
           <w:rFonts w:ascii="Calibri" w:hAnsi="Calibri"/>
           <w:sz w:val="17"/>
         </w:rPr>
-        <w:t>Multi-agent systems, LangGraph/LangChain, GNN feature extraction, policy optimization, Ray</w:t>
+        <w:t>Triton kernel development, Nsight Systems/Compute profiling, CUDA, kernel-level optimization</w:t>
       </w:r>
     </w:p>
     <w:p>
@@ -142,14 +283,34 @@
           <w:b/>
           <w:sz w:val="17"/>
         </w:rPr>
-        <w:t xml:space="preserve">Infrastructure &amp; Tools: </w:t>
+        <w:t xml:space="preserve">RL &amp; Agents: </w:t>
       </w:r>
       <w:r>
         <w:rPr>
           <w:rFonts w:ascii="Calibri" w:hAnsi="Calibri"/>
           <w:sz w:val="17"/>
         </w:rPr>
-        <w:t>PyTorch, HuggingFace, Kubernetes, Docker, Nsight Systems/Compute, Python, C++, Golang</w:t>
+        <w:t>Stable Baselines 3, Ray, Gym, LangGraph/LangChain, GNN feature extraction, policy optimization</w:t>
+      </w:r>
+    </w:p>
+    <w:p>
+      <w:pPr>
+        <w:spacing w:after="20" w:before="0" w:line="220" w:lineRule="exact"/>
+      </w:pPr>
+      <w:r>
+        <w:rPr>
+          <w:rFonts w:ascii="Calibri" w:hAnsi="Calibri"/>
+          <w:b/>
+          <w:sz w:val="17"/>
+        </w:rPr>
+        <w:t xml:space="preserve">Infrastructure: </w:t>
+      </w:r>
+      <w:r>
+        <w:rPr>
+          <w:rFonts w:ascii="Calibri" w:hAnsi="Calibri"/>
+          <w:sz w:val="17"/>
+        </w:rPr>
+        <w:t>Kubernetes, Docker, Ray, LSF, W&amp;B, Optuna | Python, C++, Golang</w:t>
       </w:r>
     </w:p>
     <w:p>
@@ -194,7 +355,7 @@
           <w:color w:val="2563EB"/>
           <w:sz w:val="17"/>
         </w:rPr>
-        <w:t xml:space="preserve">  |  Senior Staff / Technical Lead — AI/ML &amp; Design Automation</w:t>
+        <w:t xml:space="preserve">  |  Senior Staff / Research Engineer — AI/ML &amp; Design Automation</w:t>
       </w:r>
     </w:p>
     <w:p>
@@ -221,7 +382,7 @@
           <w:color w:val="1E3A5F"/>
           <w:sz w:val="17"/>
         </w:rPr>
-        <w:t>Applied AI/ML for EDA</w:t>
+        <w:t>Research &amp; ML Systems</w:t>
       </w:r>
     </w:p>
     <w:p>
@@ -244,7 +405,7 @@
           <w:b w:val="0"/>
           <w:sz w:val="17"/>
         </w:rPr>
-        <w:t xml:space="preserve">GIN feature extraction on 15M-node netlists; 2% placement quality gain replacing manual tuning; </w:t>
+        <w:t xml:space="preserve">designed environment, reward shaping, GIN feature extraction on 15M-node netlists; 2% placement QoR; </w:t>
       </w:r>
       <w:r>
         <w:rPr>
@@ -267,7 +428,7 @@
           <w:b/>
           <w:sz w:val="17"/>
         </w:rPr>
-        <w:t xml:space="preserve">Agentic AI framework </w:t>
+        <w:t xml:space="preserve">Ray-based distributed training </w:t>
       </w:r>
       <w:r>
         <w:rPr>
@@ -275,7 +436,7 @@
           <w:b w:val="0"/>
           <w:sz w:val="17"/>
         </w:rPr>
-        <w:t>using LangGraph/LLMs for autonomous triage with iterative self-correction and Dockerized orchestration</w:t>
+        <w:t>infrastructure with Grid, ASHA, PBT hyperparameter search for systematic experiment management</w:t>
       </w:r>
     </w:p>
     <w:p>
@@ -290,7 +451,7 @@
           <w:b/>
           <w:sz w:val="17"/>
         </w:rPr>
-        <w:t xml:space="preserve">ML delay prediction </w:t>
+        <w:t xml:space="preserve">ML delay prediction + GNN design complexity models </w:t>
       </w:r>
       <w:r>
         <w:rPr>
@@ -298,7 +459,7 @@
           <w:b w:val="0"/>
           <w:sz w:val="17"/>
         </w:rPr>
-        <w:t xml:space="preserve">and GNN-based design complexity models with automated fine-tuning, model monitoring, and drift detection; </w:t>
+        <w:t xml:space="preserve">with automated fine-tuning, monitoring, drift detection; </w:t>
       </w:r>
       <w:r>
         <w:rPr>
@@ -321,7 +482,7 @@
           <w:b/>
           <w:sz w:val="17"/>
         </w:rPr>
-        <w:t xml:space="preserve">Ray-based distributed training </w:t>
+        <w:t xml:space="preserve">Agentic AI framework </w:t>
       </w:r>
       <w:r>
         <w:rPr>
@@ -329,7 +490,7 @@
           <w:b w:val="0"/>
           <w:sz w:val="17"/>
         </w:rPr>
-        <w:t>infrastructure with Grid, ASHA, and PBT hyperparameter search for scalable RL training</w:t>
+        <w:t>using LangGraph/LLMs for autonomous triage with self-correction and Dockerized evaluation</w:t>
       </w:r>
     </w:p>
     <w:p>
@@ -343,7 +504,7 @@
           <w:color w:val="1E3A5F"/>
           <w:sz w:val="17"/>
         </w:rPr>
-        <w:t>Technical Leadership &amp; Systems Engineering</w:t>
+        <w:t>Performance Engineering &amp; Infrastructure</w:t>
       </w:r>
     </w:p>
     <w:p>
@@ -366,7 +527,7 @@
           <w:b w:val="0"/>
           <w:sz w:val="17"/>
         </w:rPr>
-        <w:t xml:space="preserve">across global sites for simulation delay capture tooling on </w:t>
+        <w:t xml:space="preserve">across global sites for simulation tooling on </w:t>
       </w:r>
       <w:r>
         <w:rPr>
@@ -397,7 +558,7 @@
           <w:b w:val="0"/>
           <w:sz w:val="17"/>
         </w:rPr>
-        <w:t xml:space="preserve">(Boost Asio + Protobuf) enabling concurrent multi-capture with </w:t>
+        <w:t xml:space="preserve">(Boost Asio + Protobuf) with </w:t>
       </w:r>
       <w:r>
         <w:rPr>
@@ -406,6 +567,22 @@
           <w:sz w:val="17"/>
         </w:rPr>
         <w:t>3x throughput</w:t>
+      </w:r>
+      <w:r>
+        <w:rPr>
+          <w:rFonts w:ascii="Calibri" w:hAnsi="Calibri"/>
+          <w:b w:val="0"/>
+          <w:sz w:val="17"/>
+        </w:rPr>
+        <w:t xml:space="preserve">; divide-and-conquer parallel processing enabling </w:t>
+      </w:r>
+      <w:r>
+        <w:rPr>
+          <w:rFonts w:ascii="Calibri" w:hAnsi="Calibri"/>
+          <w:b/>
+          <w:sz w:val="17"/>
+        </w:rPr>
+        <w:t>20x scale</w:t>
       </w:r>
     </w:p>
     <w:p>
@@ -420,7 +597,7 @@
           <w:b/>
           <w:sz w:val="17"/>
         </w:rPr>
-        <w:t xml:space="preserve">Designed divide-and-conquer parallel processing </w:t>
+        <w:t xml:space="preserve">Graph compression pipeline </w:t>
       </w:r>
       <w:r>
         <w:rPr>
@@ -428,61 +605,7 @@
           <w:b w:val="0"/>
           <w:sz w:val="17"/>
         </w:rPr>
-        <w:t xml:space="preserve">system via LSF Farm, enabling </w:t>
-      </w:r>
-      <w:r>
-        <w:rPr>
-          <w:rFonts w:ascii="Calibri" w:hAnsi="Calibri"/>
-          <w:b/>
-          <w:sz w:val="17"/>
-        </w:rPr>
-        <w:t>20x larger chip versions</w:t>
-      </w:r>
-    </w:p>
-    <w:p>
-      <w:pPr>
-        <w:pStyle w:val="ListBullet"/>
-        <w:spacing w:after="20" w:before="0" w:line="220" w:lineRule="exact"/>
-        <w:ind w:left="360"/>
-      </w:pPr>
-      <w:r>
-        <w:rPr>
-          <w:rFonts w:ascii="Calibri" w:hAnsi="Calibri"/>
-          <w:b/>
-          <w:sz w:val="17"/>
-        </w:rPr>
-        <w:t xml:space="preserve">Built graph compression pipeline </w:t>
-      </w:r>
-      <w:r>
-        <w:rPr>
-          <w:rFonts w:ascii="Calibri" w:hAnsi="Calibri"/>
-          <w:b w:val="0"/>
-          <w:sz w:val="17"/>
-        </w:rPr>
-        <w:t>processing 3.5B datapoints, reducing 1B instance paths to 500K patterns</w:t>
-      </w:r>
-    </w:p>
-    <w:p>
-      <w:pPr>
-        <w:pStyle w:val="ListBullet"/>
-        <w:spacing w:after="20" w:before="0" w:line="220" w:lineRule="exact"/>
-        <w:ind w:left="360"/>
-      </w:pPr>
-      <w:r>
-        <w:rPr>
-          <w:rFonts w:ascii="Calibri" w:hAnsi="Calibri"/>
-          <w:b/>
-          <w:sz w:val="17"/>
-        </w:rPr>
-        <w:t xml:space="preserve">Developed tool profiling, linters, dashboards, </w:t>
-      </w:r>
-      <w:r>
-        <w:rPr>
-          <w:rFonts w:ascii="Calibri" w:hAnsi="Calibri"/>
-          <w:b w:val="0"/>
-          <w:sz w:val="17"/>
-        </w:rPr>
-        <w:t>and YAML semantic verifier auto code generation for HW/SW validation</w:t>
+        <w:t>processing 3.5B datapoints, reducing 1B paths to 500K patterns</w:t>
       </w:r>
     </w:p>
     <w:p>
@@ -499,7 +622,7 @@
           <w:color w:val="1E3A5F"/>
           <w:sz w:val="19"/>
         </w:rPr>
-        <w:t>OPEN SOURCE AI/ML PROJECTS</w:t>
+        <w:t>RESEARCH ENGINEERING PROJECTS</w:t>
       </w:r>
     </w:p>
     <w:p>
@@ -522,7 +645,7 @@
           <w:b w:val="0"/>
           <w:sz w:val="17"/>
         </w:rPr>
-        <w:t>End-to-end pipeline (Baseline → SFT → GRPO RL) on Qwen 2.5 Math 1.5B achieving 14.2x accuracy gain (2.84% → 40.46%), 96.72% format accuracy</w:t>
+        <w:t>Baseline → SFT → GRPO RL on Qwen 2.5 Math 1.5B. 14.2× accuracy gain. TRL GRPOTrainer + vLLM colocate, dual-GPU Optuna + ASHA</w:t>
       </w:r>
     </w:p>
     <w:p>
@@ -545,7 +668,7 @@
           <w:b w:val="0"/>
           <w:sz w:val="17"/>
         </w:rPr>
-        <w:t>Optimized 1B Dense model (75% GDN, 25% GSA). 33% throughput gain via custom Triton kernels and fused Flash Attention</w:t>
+        <w:t>33% throughput gain via custom Triton kernels, fused Flash Attention. Nsight Systems/Compute profiling</w:t>
       </w:r>
     </w:p>
     <w:p>
@@ -568,7 +691,7 @@
           <w:b w:val="0"/>
           <w:sz w:val="17"/>
         </w:rPr>
-        <w:t>135M parameter model on FineWeb-Edu. ~40k tokens/sec (BF16); loss 11.6 → 0.0015</w:t>
+        <w:t>135M params on FineWeb-Edu. ~40k tokens/sec (BF16); loss 11.6 → 0.0015</w:t>
       </w:r>
     </w:p>
     <w:p>
@@ -591,7 +714,7 @@
           <w:b w:val="0"/>
           <w:sz w:val="17"/>
         </w:rPr>
-        <w:t>Multi-stage bug fixing pipeline with LangGraph orchestration, prompt engineering, memory management, AST analysis, iterative self-correction. 90%+ success rate</w:t>
+        <w:t>LangGraph orchestration, AST analysis, iterative self-correction. 90%+ success rate</w:t>
       </w:r>
     </w:p>
     <w:p>
@@ -614,7 +737,7 @@
           <w:b w:val="0"/>
           <w:sz w:val="17"/>
         </w:rPr>
-        <w:t>3-agent evaluation architecture with Docker-based test isolation on SWE-bench</w:t>
+        <w:t>3-agent eval architecture with Docker test isolation on SWE-bench</w:t>
       </w:r>
     </w:p>
     <w:p>
@@ -637,84 +760,7 @@
           <w:b w:val="0"/>
           <w:sz w:val="17"/>
         </w:rPr>
-        <w:t>ResNet-50 on ImageNet-1K achieving 77.4% Top-1 accuracy | Also: Tamil BPE Tokenizer, RL Car Navigation</w:t>
-      </w:r>
-    </w:p>
-    <w:p>
-      <w:pPr>
-        <w:spacing w:after="40" w:before="120" w:line="240" w:lineRule="exact"/>
-        <w:pBdr>
-          <w:bottom w:val="single" w:sz="4" w:space="1" w:color="2563EB"/>
-        </w:pBdr>
-      </w:pPr>
-      <w:r>
-        <w:rPr>
-          <w:rFonts w:ascii="Calibri" w:hAnsi="Calibri"/>
-          <w:b/>
-          <w:color w:val="1E3A5F"/>
-          <w:sz w:val="19"/>
-        </w:rPr>
-        <w:t>PUBLICATIONS &amp; RECOGNITION</w:t>
-      </w:r>
-    </w:p>
-    <w:p>
-      <w:pPr>
-        <w:pStyle w:val="ListBullet"/>
-        <w:spacing w:after="20" w:before="0" w:line="220" w:lineRule="exact"/>
-        <w:ind w:left="360"/>
-      </w:pPr>
-      <w:r>
-        <w:rPr>
-          <w:rFonts w:ascii="Calibri" w:hAnsi="Calibri"/>
-          <w:b w:val="0"/>
-          <w:sz w:val="17"/>
-        </w:rPr>
-        <w:t>Deep RL for FloorPlan Optimization — GTAC'25 &amp; SPS Tech Conference (Finalist, arXiv pending)</w:t>
-      </w:r>
-    </w:p>
-    <w:p>
-      <w:pPr>
-        <w:pStyle w:val="ListBullet"/>
-        <w:spacing w:after="20" w:before="0" w:line="220" w:lineRule="exact"/>
-        <w:ind w:left="360"/>
-      </w:pPr>
-      <w:r>
-        <w:rPr>
-          <w:rFonts w:ascii="Calibri" w:hAnsi="Calibri"/>
-          <w:b w:val="0"/>
-          <w:sz w:val="17"/>
-        </w:rPr>
-        <w:t>ML-based Delay Prediction — GTAC'22 AMD Tech Conference (Finalist)</w:t>
-      </w:r>
-    </w:p>
-    <w:p>
-      <w:pPr>
-        <w:pStyle w:val="ListBullet"/>
-        <w:spacing w:after="20" w:before="0" w:line="220" w:lineRule="exact"/>
-        <w:ind w:left="360"/>
-      </w:pPr>
-      <w:r>
-        <w:rPr>
-          <w:rFonts w:ascii="Calibri" w:hAnsi="Calibri"/>
-          <w:b w:val="0"/>
-          <w:sz w:val="17"/>
-        </w:rPr>
-        <w:t>Adaptive OFDM Pilots — IEEE WAMICON 2009</w:t>
-      </w:r>
-    </w:p>
-    <w:p>
-      <w:pPr>
-        <w:pStyle w:val="ListBullet"/>
-        <w:spacing w:after="20" w:before="0" w:line="220" w:lineRule="exact"/>
-        <w:ind w:left="360"/>
-      </w:pPr>
-      <w:r>
-        <w:rPr>
-          <w:rFonts w:ascii="Calibri" w:hAnsi="Calibri"/>
-          <w:b w:val="0"/>
-          <w:sz w:val="17"/>
-        </w:rPr>
-        <w:t>Top 15 — Innovate India Design Contest (ALTERA, 2007)  |  AMD Elite Mentorship Program</w:t>
+        <w:t>ResNet-50, 77.4% Top-1. Also: Tamil BPE Tokenizer, RL Car Navigation, MNIST Architecture Search</w:t>
       </w:r>
     </w:p>
     <w:p>
@@ -781,6 +827,20 @@
           <w:sz w:val="16"/>
         </w:rPr>
         <w:t>Certifications: Triton Kernel Dev (AMD Instinct GPUs) • LLM Serving with vLLM &amp; MI300X • Agentic Framework (HuggingFace) • Generative AI with LLMs (DeepLearning.AI) • ML Ops (DeepLearning.AI) • Machine Learning (Stanford) • Analytics Edge (MITx) • Parallel &amp; Distributed Computing (Rice) • Kubernetes (Udacity) • Big Data with Spark (Berkeley)</w:t>
+      </w:r>
+    </w:p>
+    <w:p>
+      <w:pPr>
+        <w:spacing w:after="0" w:before="40" w:line="210" w:lineRule="exact"/>
+      </w:pPr>
+      <w:r>
+        <w:rPr>
+          <w:rFonts w:ascii="Calibri" w:hAnsi="Calibri"/>
+          <w:b w:val="0"/>
+          <w:color w:val="718096"/>
+          <w:sz w:val="16"/>
+        </w:rPr>
+        <w:t>Top 15 — Innovate India Design Contest (ALTERA, 2007)  |  AMD Elite Mentorship Program</w:t>
       </w:r>
     </w:p>
     <w:sectPr>

--- a/Nirmal_Pratheep_Natarajan_Resume.docx
+++ b/Nirmal_Pratheep_Natarajan_Resume.docx
@@ -290,7 +290,7 @@
           <w:rFonts w:ascii="Calibri" w:hAnsi="Calibri"/>
           <w:sz w:val="17"/>
         </w:rPr>
-        <w:t>Stable Baselines 3, Ray, Gym, LangGraph/LangChain, GNN feature extraction, policy optimization</w:t>
+        <w:t>Stable Baselines 3, Ray, Gym, multi-agent orchestration, GNN feature extraction, policy optimization</w:t>
       </w:r>
     </w:p>
     <w:p>
@@ -490,7 +490,7 @@
           <w:b w:val="0"/>
           <w:sz w:val="17"/>
         </w:rPr>
-        <w:t>using LangGraph/LLMs for autonomous triage with self-correction and Dockerized evaluation</w:t>
+        <w:t>with multi-step orchestration and LLMs for autonomous triage with self-correction and Dockerized evaluation</w:t>
       </w:r>
     </w:p>
     <w:p>
@@ -714,7 +714,7 @@
           <w:b w:val="0"/>
           <w:sz w:val="17"/>
         </w:rPr>
-        <w:t>LangGraph orchestration, AST analysis, iterative self-correction. 90%+ success rate</w:t>
+        <w:t>Graph-based orchestration, AST analysis, iterative self-correction. 90%+ success rate</w:t>
       </w:r>
     </w:p>
     <w:p>

--- a/Nirmal_Pratheep_Natarajan_Resume.docx
+++ b/Nirmal_Pratheep_Natarajan_Resume.docx
@@ -72,7 +72,7 @@
           <w:b w:val="0"/>
           <w:sz w:val="17"/>
         </w:rPr>
-        <w:t>AI/ML Research Engineer with 13+ years at AMD &amp; Xilinx, specializing in implementing and optimizing ML research from paper to production. Hands-on experience with LLM pre-training &amp; alignment (SFT, GRPO, RLHF), deep reinforcement learning for combinatorial optimization, and GPU kernel-level performance optimization (Triton, Flash Attention, Nsight profiling). Proven track record of translating research ideas into working systems, designing experiments, and publishing at peer-reviewed conferences.</w:t>
+        <w:t>13+ years at AMD &amp; Xilinx turning ML research into production systems. LLM training &amp; alignment, deep RL, GPU kernel optimization, and agentic AI. Published researcher. Led teams of 10+ engineers across global sites.</w:t>
       </w:r>
     </w:p>
     <w:p>

--- a/Nirmal_Pratheep_Natarajan_Resume.docx
+++ b/Nirmal_Pratheep_Natarajan_Resume.docx
@@ -72,7 +72,7 @@
           <w:b w:val="0"/>
           <w:sz w:val="17"/>
         </w:rPr>
-        <w:t>13+ years at AMD &amp; Xilinx turning ML research into production systems. LLM training &amp; alignment, deep RL, GPU kernel optimization, and agentic AI. Published researcher. Led teams of 10+ engineers across global sites.</w:t>
+        <w:t>13+ years at AMD &amp; Xilinx turning ML research into production systems. LLM training &amp; alignment, deep RL, GPU kernel optimization, and agentic AI. Published researcher. Mentored teams of 10+ engineers across global sites.</w:t>
       </w:r>
     </w:p>
     <w:p>
@@ -112,7 +112,7 @@
           <w:b w:val="0"/>
           <w:sz w:val="17"/>
         </w:rPr>
-        <w:t xml:space="preserve">— GTAC'25 &amp; SPS Tech Conference (Finalist, arXiv pending). </w:t>
+        <w:t xml:space="preserve">— AMD Internal Conference (Finalist, arXiv pending). </w:t>
       </w:r>
       <w:r>
         <w:rPr>
@@ -143,7 +143,7 @@
           <w:b w:val="0"/>
           <w:sz w:val="17"/>
         </w:rPr>
-        <w:t xml:space="preserve">— GTAC'22 AMD Tech Conference (Finalist). </w:t>
+        <w:t xml:space="preserve">— AMD Internal Conference (Finalist). </w:t>
       </w:r>
       <w:r>
         <w:rPr>
@@ -413,7 +413,7 @@
           <w:b/>
           <w:sz w:val="17"/>
         </w:rPr>
-        <w:t>GTAC'25 Finalist</w:t>
+        <w:t>AMD Internal Conference Finalist</w:t>
       </w:r>
     </w:p>
     <w:p>
@@ -467,7 +467,7 @@
           <w:b/>
           <w:sz w:val="17"/>
         </w:rPr>
-        <w:t>GTAC'22 Finalist</w:t>
+        <w:t>AMD Internal Conference Finalist</w:t>
       </w:r>
     </w:p>
     <w:p>
@@ -519,7 +519,7 @@
           <w:b/>
           <w:sz w:val="17"/>
         </w:rPr>
-        <w:t xml:space="preserve">Led 10+ engineer team </w:t>
+        <w:t xml:space="preserve">Mentored 10+ engineer team </w:t>
       </w:r>
       <w:r>
         <w:rPr>
